--- a/tests/Visuele Testen van TextR.docx
+++ b/tests/Visuele Testen van TextR.docx
@@ -10,43 +10,19 @@
           <w:bCs/>
           <w:sz w:val="36"/>
           <w:szCs w:val="36"/>
-          <w:lang w:val="en-US"/>
-        </w:rPr>
-      </w:pPr>
-      <w:proofErr w:type="spellStart"/>
+          <w:lang w:val="nl-BE"/>
+        </w:rPr>
+      </w:pPr>
       <w:r>
         <w:rPr>
           <w:b/>
           <w:bCs/>
           <w:sz w:val="36"/>
           <w:szCs w:val="36"/>
-          <w:lang w:val="en-US"/>
-        </w:rPr>
-        <w:t>Visuele</w:t>
-      </w:r>
-      <w:proofErr w:type="spellEnd"/>
-      <w:r>
-        <w:rPr>
-          <w:b/>
-          <w:bCs/>
-          <w:sz w:val="36"/>
-          <w:szCs w:val="36"/>
-          <w:lang w:val="en-US"/>
-        </w:rPr>
-        <w:t xml:space="preserve"> Testen van </w:t>
-      </w:r>
-      <w:proofErr w:type="spellStart"/>
-      <w:r>
-        <w:rPr>
-          <w:b/>
-          <w:bCs/>
-          <w:sz w:val="36"/>
-          <w:szCs w:val="36"/>
-          <w:lang w:val="en-US"/>
-        </w:rPr>
-        <w:t>TextR</w:t>
-      </w:r>
-      <w:proofErr w:type="spellEnd"/>
+          <w:lang w:val="nl-BE"/>
+        </w:rPr>
+        <w:t>Visuele Testen van TextR</w:t>
+      </w:r>
     </w:p>
     <w:p>
       <w:pPr>
@@ -64,49 +40,7 @@
         <w:rPr>
           <w:lang w:val="nl-BE"/>
         </w:rPr>
-        <w:t xml:space="preserve">nalyse van </w:t>
-      </w:r>
-      <w:proofErr w:type="spellStart"/>
-      <w:r>
-        <w:rPr>
-          <w:lang w:val="nl-BE"/>
-        </w:rPr>
-        <w:t>TextR</w:t>
-      </w:r>
-      <w:proofErr w:type="spellEnd"/>
-      <w:r>
-        <w:rPr>
-          <w:lang w:val="nl-BE"/>
-        </w:rPr>
-        <w:t xml:space="preserve"> om te tonen dat alle user cases ook visueel een effect hebben op te terminal. Voor </w:t>
-      </w:r>
-      <w:proofErr w:type="spellStart"/>
-      <w:r>
-        <w:rPr>
-          <w:lang w:val="nl-BE"/>
-        </w:rPr>
-        <w:t>edge</w:t>
-      </w:r>
-      <w:proofErr w:type="spellEnd"/>
-      <w:r>
-        <w:rPr>
-          <w:lang w:val="nl-BE"/>
-        </w:rPr>
-        <w:t xml:space="preserve"> cases en alle mogelijkheden, refereer ik naar de </w:t>
-      </w:r>
-      <w:proofErr w:type="spellStart"/>
-      <w:r>
-        <w:rPr>
-          <w:lang w:val="nl-BE"/>
-        </w:rPr>
-        <w:t>Junit</w:t>
-      </w:r>
-      <w:proofErr w:type="spellEnd"/>
-      <w:r>
-        <w:rPr>
-          <w:lang w:val="nl-BE"/>
-        </w:rPr>
-        <w:t xml:space="preserve"> tests die bij het project zijn meegegeven.</w:t>
+        <w:t>nalyse van TextR om te tonen dat alle user cases ook visueel een effect hebben op te terminal. Voor edge cases en alle mogelijkheden, refereer ik naar de Junit tests die bij het project zijn meegegeven.</w:t>
       </w:r>
     </w:p>
     <w:p>
@@ -128,18 +62,8 @@
           <w:bCs/>
           <w:lang w:val="en-US"/>
         </w:rPr>
-        <w:t xml:space="preserve">Launch </w:t>
-      </w:r>
-      <w:proofErr w:type="spellStart"/>
-      <w:r>
-        <w:rPr>
-          <w:b/>
-          <w:bCs/>
-          <w:lang w:val="en-US"/>
-        </w:rPr>
-        <w:t>TextR</w:t>
-      </w:r>
-      <w:proofErr w:type="spellEnd"/>
+        <w:t>Launch TextR</w:t>
+      </w:r>
     </w:p>
     <w:p>
       <w:pPr>
@@ -164,6 +88,7 @@
       </w:pPr>
       <w:r>
         <w:rPr>
+          <w:noProof/>
           <w:lang w:val="nl-BE"/>
         </w:rPr>
         <w:drawing>
@@ -218,6 +143,7 @@
       </w:pPr>
       <w:r>
         <w:rPr>
+          <w:noProof/>
           <w:lang w:val="en-US"/>
         </w:rPr>
         <w:drawing>
@@ -290,30 +216,14 @@
         <w:rPr>
           <w:lang w:val="nl-BE"/>
         </w:rPr>
-        <w:t xml:space="preserve">Met </w:t>
-      </w:r>
-      <w:proofErr w:type="spellStart"/>
-      <w:r>
-        <w:rPr>
-          <w:lang w:val="nl-BE"/>
-        </w:rPr>
-        <w:t>Ctrl+P</w:t>
-      </w:r>
-      <w:proofErr w:type="spellEnd"/>
-      <w:r>
-        <w:rPr>
-          <w:lang w:val="nl-BE"/>
-        </w:rPr>
-        <w:t xml:space="preserve"> en </w:t>
-      </w:r>
-      <w:proofErr w:type="spellStart"/>
-      <w:r>
-        <w:rPr>
-          <w:lang w:val="nl-BE"/>
-        </w:rPr>
-        <w:t>Ctrl+N</w:t>
-      </w:r>
-      <w:proofErr w:type="spellEnd"/>
+        <w:t>Met Ctrl+P</w:t>
+      </w:r>
+      <w:r>
+        <w:rPr>
+          <w:lang w:val="nl-BE"/>
+        </w:rPr>
+        <w:t xml:space="preserve"> en Ctrl+N</w:t>
+      </w:r>
       <w:r>
         <w:rPr>
           <w:lang w:val="nl-BE"/>
@@ -341,6 +251,7 @@
       </w:pPr>
       <w:r>
         <w:rPr>
+          <w:noProof/>
           <w:lang w:val="nl-BE"/>
         </w:rPr>
         <w:drawing>
@@ -388,6 +299,7 @@
       </w:pPr>
       <w:r>
         <w:rPr>
+          <w:noProof/>
           <w:lang w:val="nl-BE"/>
         </w:rPr>
         <w:drawing>
@@ -437,31 +349,18 @@
         <w:rPr>
           <w:lang w:val="nl-BE"/>
         </w:rPr>
-        <w:t xml:space="preserve">Met de pijltjes kan ik de insertion point van plaats doen veranderen, waardoor we op andere plaatsen kunnen schrijven. (insertion line is niet </w:t>
-      </w:r>
-      <w:proofErr w:type="spellStart"/>
-      <w:r>
-        <w:rPr>
-          <w:lang w:val="nl-BE"/>
-        </w:rPr>
-        <w:t>screenshotbaar</w:t>
-      </w:r>
-      <w:proofErr w:type="spellEnd"/>
-      <w:r>
-        <w:rPr>
-          <w:lang w:val="nl-BE"/>
-        </w:rPr>
-        <w:t>). De statusbar wordt ook aangepast naar welke lijn en kolom we op schrijven.</w:t>
-      </w:r>
-    </w:p>
-    <w:p>
-      <w:pPr>
-        <w:rPr>
-          <w:lang w:val="nl-BE"/>
-        </w:rPr>
-      </w:pPr>
-      <w:r>
-        <w:rPr>
+        <w:t>Met de pijltjes kan ik de insertion point van plaats doen veranderen, waardoor we op andere plaatsen kunnen schrijven. (insertion line is niet screenshotbaar). De statusbar wordt ook aangepast naar welke lijn en kolom we op schrijven.</w:t>
+      </w:r>
+    </w:p>
+    <w:p>
+      <w:pPr>
+        <w:rPr>
+          <w:lang w:val="nl-BE"/>
+        </w:rPr>
+      </w:pPr>
+      <w:r>
+        <w:rPr>
+          <w:noProof/>
           <w:lang w:val="nl-BE"/>
         </w:rPr>
         <w:lastRenderedPageBreak/>
@@ -517,6 +416,7 @@
       </w:pPr>
       <w:r>
         <w:rPr>
+          <w:noProof/>
           <w:lang w:val="nl-BE"/>
         </w:rPr>
         <w:drawing>
@@ -618,7 +518,6 @@
           <w:lang w:val="nl-BE"/>
         </w:rPr>
       </w:pPr>
-      <w:proofErr w:type="spellStart"/>
       <w:r>
         <w:rPr>
           <w:b/>
@@ -626,16 +525,7 @@
           <w:lang w:val="nl-BE"/>
         </w:rPr>
         <w:lastRenderedPageBreak/>
-        <w:t>Edit</w:t>
-      </w:r>
-      <w:proofErr w:type="spellEnd"/>
-      <w:r>
-        <w:rPr>
-          <w:b/>
-          <w:bCs/>
-          <w:lang w:val="nl-BE"/>
-        </w:rPr>
-        <w:t xml:space="preserve"> Buffer Contents</w:t>
+        <w:t>Edit Buffer Contents</w:t>
       </w:r>
     </w:p>
     <w:p>
@@ -649,21 +539,7 @@
         <w:rPr>
           <w:lang w:val="nl-BE"/>
         </w:rPr>
-        <w:t xml:space="preserve">Zoals in de afbeeldingen hierboven zichtbaar, kunnen we tekst schrijven op de plaats van het insertiepunt. Dit past ook de statusbar aan met het aantal lijnen geschreven, het aantal tekens en de </w:t>
-      </w:r>
-      <w:proofErr w:type="spellStart"/>
-      <w:r>
-        <w:rPr>
-          <w:lang w:val="nl-BE"/>
-        </w:rPr>
-        <w:t>cleanheid</w:t>
-      </w:r>
-      <w:proofErr w:type="spellEnd"/>
-      <w:r>
-        <w:rPr>
-          <w:lang w:val="nl-BE"/>
-        </w:rPr>
-        <w:t xml:space="preserve"> van de buffer.</w:t>
+        <w:t>Zoals in de afbeeldingen hierboven zichtbaar, kunnen we tekst schrijven op de plaats van het insertiepunt. Dit past ook de statusbar aan met het aantal lijnen geschreven, het aantal tekens en de cleanheid van de buffer.</w:t>
       </w:r>
     </w:p>
     <w:p>
@@ -707,21 +583,7 @@
         <w:rPr>
           <w:lang w:val="nl-BE"/>
         </w:rPr>
-        <w:t xml:space="preserve">Met </w:t>
-      </w:r>
-      <w:proofErr w:type="spellStart"/>
-      <w:r>
-        <w:rPr>
-          <w:lang w:val="nl-BE"/>
-        </w:rPr>
-        <w:t>Ctrl+S</w:t>
-      </w:r>
-      <w:proofErr w:type="spellEnd"/>
-      <w:r>
-        <w:rPr>
-          <w:lang w:val="nl-BE"/>
-        </w:rPr>
-        <w:t xml:space="preserve"> kan de buffer gesaved worden, waardoor  de statusbar op niet-actief wordt gezet en de file gesaved wordt. </w:t>
+        <w:t xml:space="preserve">Met Ctrl+S kan de buffer gesaved worden, waardoor  de statusbar op niet-actief wordt gezet en de file gesaved wordt. </w:t>
       </w:r>
     </w:p>
     <w:p>
@@ -733,6 +595,7 @@
       </w:pPr>
       <w:r>
         <w:rPr>
+          <w:noProof/>
           <w:lang w:val="nl-BE"/>
         </w:rPr>
         <w:drawing>
@@ -774,6 +637,26 @@
     </w:p>
     <w:p>
       <w:pPr>
+        <w:ind w:left="360"/>
+        <w:rPr>
+          <w:lang w:val="nl-BE"/>
+        </w:rPr>
+      </w:pPr>
+      <w:r>
+        <w:rPr>
+          <w:lang w:val="nl-BE"/>
+        </w:rPr>
+        <w:t xml:space="preserve">We hebben ook een </w:t>
+      </w:r>
+      <w:r>
+        <w:rPr>
+          <w:lang w:val="nl-BE"/>
+        </w:rPr>
+        <w:t>pop-up box voor het failen van een safe geïmplementeerd, maar het is ons nog niet gelukt om een foutieve safe uit te kunnen voeren. We weten dus niet hoe dit visueel te testen?</w:t>
+      </w:r>
+    </w:p>
+    <w:p>
+      <w:pPr>
         <w:pStyle w:val="ListParagraph"/>
         <w:numPr>
           <w:ilvl w:val="0"/>
@@ -805,30 +688,8 @@
         <w:rPr>
           <w:lang w:val="nl-BE"/>
         </w:rPr>
-        <w:t>Met F4 kunnen we de buffers één per één sluiten en met de laatste buffer, het programma sluiten. De views worden bij elke buffer-</w:t>
-      </w:r>
-      <w:proofErr w:type="spellStart"/>
-      <w:r>
-        <w:rPr>
-          <w:lang w:val="nl-BE"/>
-        </w:rPr>
-        <w:t>closure</w:t>
-      </w:r>
-      <w:proofErr w:type="spellEnd"/>
-      <w:r>
-        <w:rPr>
-          <w:lang w:val="nl-BE"/>
-        </w:rPr>
-        <w:t xml:space="preserve"> </w:t>
-      </w:r>
-      <w:proofErr w:type="spellStart"/>
-      <w:r>
-        <w:rPr>
-          <w:lang w:val="nl-BE"/>
-        </w:rPr>
-        <w:t>geresized</w:t>
-      </w:r>
-      <w:proofErr w:type="spellEnd"/>
+        <w:t>Met F4 kunnen we de buffers één per één sluiten en met de laatste buffer, het programma sluiten. De views worden bij elke buffer-closure geresized</w:t>
+      </w:r>
     </w:p>
     <w:p>
       <w:pPr>
@@ -839,6 +700,7 @@
       </w:pPr>
       <w:r>
         <w:rPr>
+          <w:noProof/>
           <w:lang w:val="nl-BE"/>
         </w:rPr>
         <w:lastRenderedPageBreak/>
@@ -888,6 +750,7 @@
       </w:pPr>
       <w:r>
         <w:rPr>
+          <w:noProof/>
           <w:lang w:val="nl-BE"/>
         </w:rPr>
         <w:drawing>
@@ -936,6 +799,87 @@
     <w:p>
       <w:pPr>
         <w:pStyle w:val="ListParagraph"/>
+        <w:rPr>
+          <w:lang w:val="nl-BE"/>
+        </w:rPr>
+      </w:pPr>
+      <w:r>
+        <w:rPr>
+          <w:lang w:val="nl-BE"/>
+        </w:rPr>
+        <w:t>Bij het closen van een file</w:t>
+      </w:r>
+      <w:r>
+        <w:rPr>
+          <w:lang w:val="nl-BE"/>
+        </w:rPr>
+        <w:t>buffer</w:t>
+      </w:r>
+      <w:r>
+        <w:rPr>
+          <w:lang w:val="nl-BE"/>
+        </w:rPr>
+        <w:t xml:space="preserve"> die niet</w:t>
+      </w:r>
+      <w:r>
+        <w:rPr>
+          <w:lang w:val="nl-BE"/>
+        </w:rPr>
+        <w:t xml:space="preserve"> gesavet is, krijgen we de optie om terug te keren, of om de niet-gesavede filebuffer te sluiten</w:t>
+      </w:r>
+    </w:p>
+    <w:p>
+      <w:pPr>
+        <w:pStyle w:val="ListParagraph"/>
+        <w:rPr>
+          <w:lang w:val="nl-BE"/>
+        </w:rPr>
+      </w:pPr>
+      <w:r>
+        <w:rPr>
+          <w:lang w:val="nl-BE"/>
+        </w:rPr>
+        <w:lastRenderedPageBreak/>
+        <w:drawing>
+          <wp:inline distT="0" distB="0" distL="0" distR="0" wp14:anchorId="37C767F6" wp14:editId="44050E4D">
+            <wp:extent cx="5731510" cy="2988945"/>
+            <wp:effectExtent l="0" t="0" r="2540" b="1905"/>
+            <wp:docPr id="1947125462" name="Picture 1" descr="A screenshot of a computer&#10;&#10;Description automatically generated"/>
+            <wp:cNvGraphicFramePr>
+              <a:graphicFrameLocks xmlns:a="http://schemas.openxmlformats.org/drawingml/2006/main" noChangeAspect="1"/>
+            </wp:cNvGraphicFramePr>
+            <a:graphic xmlns:a="http://schemas.openxmlformats.org/drawingml/2006/main">
+              <a:graphicData uri="http://schemas.openxmlformats.org/drawingml/2006/picture">
+                <pic:pic xmlns:pic="http://schemas.openxmlformats.org/drawingml/2006/picture">
+                  <pic:nvPicPr>
+                    <pic:cNvPr id="1947125462" name="Picture 1" descr="A screenshot of a computer&#10;&#10;Description automatically generated"/>
+                    <pic:cNvPicPr/>
+                  </pic:nvPicPr>
+                  <pic:blipFill>
+                    <a:blip r:embed="rId14"/>
+                    <a:stretch>
+                      <a:fillRect/>
+                    </a:stretch>
+                  </pic:blipFill>
+                  <pic:spPr>
+                    <a:xfrm>
+                      <a:off x="0" y="0"/>
+                      <a:ext cx="5731510" cy="2988945"/>
+                    </a:xfrm>
+                    <a:prstGeom prst="rect">
+                      <a:avLst/>
+                    </a:prstGeom>
+                  </pic:spPr>
+                </pic:pic>
+              </a:graphicData>
+            </a:graphic>
+          </wp:inline>
+        </w:drawing>
+      </w:r>
+    </w:p>
+    <w:p>
+      <w:pPr>
+        <w:pStyle w:val="ListParagraph"/>
         <w:numPr>
           <w:ilvl w:val="0"/>
           <w:numId w:val="1"/>
@@ -946,143 +890,39 @@
           <w:lang w:val="nl-BE"/>
         </w:rPr>
       </w:pPr>
-      <w:proofErr w:type="spellStart"/>
       <w:r>
         <w:rPr>
           <w:b/>
           <w:bCs/>
           <w:lang w:val="nl-BE"/>
         </w:rPr>
-        <w:t>Rearrange</w:t>
-      </w:r>
-      <w:proofErr w:type="spellEnd"/>
-      <w:r>
-        <w:rPr>
-          <w:b/>
-          <w:bCs/>
-          <w:lang w:val="nl-BE"/>
-        </w:rPr>
-        <w:t xml:space="preserve"> </w:t>
-      </w:r>
-      <w:proofErr w:type="spellStart"/>
-      <w:r>
-        <w:rPr>
-          <w:b/>
-          <w:bCs/>
-          <w:lang w:val="nl-BE"/>
-        </w:rPr>
-        <w:t>Layout</w:t>
-      </w:r>
-      <w:proofErr w:type="spellEnd"/>
-    </w:p>
-    <w:p>
-      <w:pPr>
-        <w:rPr>
-          <w:lang w:val="nl-BE"/>
-        </w:rPr>
-      </w:pPr>
-      <w:r>
-        <w:rPr>
-          <w:lang w:val="nl-BE"/>
-        </w:rPr>
-        <w:t xml:space="preserve">Met </w:t>
-      </w:r>
-      <w:proofErr w:type="spellStart"/>
-      <w:r>
-        <w:rPr>
-          <w:lang w:val="nl-BE"/>
-        </w:rPr>
-        <w:t>Ctrl+R</w:t>
-      </w:r>
-      <w:proofErr w:type="spellEnd"/>
-      <w:r>
-        <w:rPr>
-          <w:lang w:val="nl-BE"/>
-        </w:rPr>
-        <w:t xml:space="preserve"> en </w:t>
-      </w:r>
-      <w:proofErr w:type="spellStart"/>
-      <w:r>
-        <w:rPr>
-          <w:lang w:val="nl-BE"/>
-        </w:rPr>
-        <w:t>Ctrl+T</w:t>
-      </w:r>
-      <w:proofErr w:type="spellEnd"/>
-      <w:r>
-        <w:rPr>
-          <w:lang w:val="nl-BE"/>
-        </w:rPr>
-        <w:t xml:space="preserve"> kunnen we de views roteren. Dit zorgt ervoor dat de hele </w:t>
-      </w:r>
-      <w:proofErr w:type="spellStart"/>
-      <w:r>
-        <w:rPr>
-          <w:lang w:val="nl-BE"/>
-        </w:rPr>
-        <w:t>layout</w:t>
-      </w:r>
-      <w:proofErr w:type="spellEnd"/>
-      <w:r>
-        <w:rPr>
-          <w:lang w:val="nl-BE"/>
-        </w:rPr>
-        <w:t xml:space="preserve">-boom </w:t>
-      </w:r>
-      <w:proofErr w:type="spellStart"/>
-      <w:r>
-        <w:rPr>
-          <w:lang w:val="nl-BE"/>
-        </w:rPr>
-        <w:t>herberekend</w:t>
-      </w:r>
-      <w:proofErr w:type="spellEnd"/>
-      <w:r>
-        <w:rPr>
-          <w:lang w:val="nl-BE"/>
-        </w:rPr>
-        <w:t xml:space="preserve"> en opnieuw getekend wordt. Als de actieve </w:t>
-      </w:r>
-      <w:proofErr w:type="spellStart"/>
-      <w:r>
-        <w:rPr>
-          <w:lang w:val="nl-BE"/>
-        </w:rPr>
-        <w:t>window</w:t>
-      </w:r>
-      <w:proofErr w:type="spellEnd"/>
-      <w:r>
-        <w:rPr>
-          <w:lang w:val="nl-BE"/>
-        </w:rPr>
-        <w:t xml:space="preserve"> op het einde van de </w:t>
-      </w:r>
-      <w:proofErr w:type="spellStart"/>
-      <w:r>
-        <w:rPr>
-          <w:lang w:val="nl-BE"/>
-        </w:rPr>
-        <w:t>layout</w:t>
-      </w:r>
-      <w:proofErr w:type="spellEnd"/>
-      <w:r>
-        <w:rPr>
-          <w:lang w:val="nl-BE"/>
-        </w:rPr>
-        <w:t>-boom staat, wordt er een geluid gespeeld (auditief getest als ok).</w:t>
-      </w:r>
-    </w:p>
-    <w:p>
-      <w:pPr>
-        <w:rPr>
-          <w:lang w:val="nl-BE"/>
-        </w:rPr>
-      </w:pPr>
-      <w:r>
-        <w:rPr>
-          <w:lang w:val="nl-BE"/>
-        </w:rPr>
-        <w:lastRenderedPageBreak/>
+        <w:t>Rearrange Layout</w:t>
+      </w:r>
+    </w:p>
+    <w:p>
+      <w:pPr>
+        <w:rPr>
+          <w:lang w:val="nl-BE"/>
+        </w:rPr>
+      </w:pPr>
+      <w:r>
+        <w:rPr>
+          <w:lang w:val="nl-BE"/>
+        </w:rPr>
+        <w:t>Met Ctrl+R en Ctrl+T kunnen we de views roteren. Dit zorgt ervoor dat de hele layout-boom herberekend en opnieuw getekend wordt. Als de actieve window op het einde van de layout-boom staat, wordt er een geluid gespeeld (auditief getest als ok).</w:t>
+      </w:r>
+    </w:p>
+    <w:p>
+      <w:pPr>
+        <w:rPr>
+          <w:lang w:val="nl-BE"/>
+        </w:rPr>
+      </w:pPr>
+      <w:r>
+        <w:rPr>
+          <w:noProof/>
+          <w:lang w:val="nl-BE"/>
+        </w:rPr>
         <w:drawing>
           <wp:inline distT="0" distB="0" distL="0" distR="0" wp14:anchorId="748EE4CA" wp14:editId="5B473EE7">
             <wp:extent cx="5731510" cy="3075940"/>
@@ -1099,7 +939,7 @@
                     <pic:cNvPicPr/>
                   </pic:nvPicPr>
                   <pic:blipFill>
-                    <a:blip r:embed="rId14"/>
+                    <a:blip r:embed="rId15"/>
                     <a:stretch>
                       <a:fillRect/>
                     </a:stretch>
